--- a/meeting notes/meeting1.docx
+++ b/meeting notes/meeting1.docx
@@ -692,8 +692,35 @@
           <w:sz w:val="32"/>
           <w:szCs w:val="32"/>
         </w:rPr>
-        <w:t>Pre-train data bought from vendor</w:t>
-      </w:r>
+        <w:t xml:space="preserve">Pre-train data </w:t>
+      </w:r>
+      <w:r>
+        <w:rPr>
+          <w:rFonts w:hint="eastAsia"/>
+          <w:b/>
+          <w:sz w:val="32"/>
+          <w:szCs w:val="32"/>
+        </w:rPr>
+        <w:t>is</w:t>
+      </w:r>
+      <w:r>
+        <w:rPr>
+          <w:b/>
+          <w:sz w:val="32"/>
+          <w:szCs w:val="32"/>
+        </w:rPr>
+        <w:t xml:space="preserve"> from </w:t>
+      </w:r>
+      <w:r>
+        <w:rPr>
+          <w:b/>
+          <w:sz w:val="32"/>
+          <w:szCs w:val="32"/>
+        </w:rPr>
+        <w:t>FinCEN</w:t>
+      </w:r>
+      <w:bookmarkStart w:id="0" w:name="_GoBack"/>
+      <w:bookmarkEnd w:id="0"/>
     </w:p>
     <w:p>
       <w:pPr>
@@ -2047,11 +2074,62 @@
       <w:pPr>
         <w:jc w:val="left"/>
         <w:rPr>
+          <w:b/>
+          <w:sz w:val="32"/>
+          <w:szCs w:val="32"/>
+        </w:rPr>
+      </w:pPr>
+      <w:r>
+        <w:rPr>
           <w:rFonts w:hint="eastAsia"/>
           <w:b/>
           <w:sz w:val="32"/>
           <w:szCs w:val="32"/>
         </w:rPr>
+        <w:t>T</w:t>
+      </w:r>
+      <w:r>
+        <w:rPr>
+          <w:b/>
+          <w:sz w:val="32"/>
+          <w:szCs w:val="32"/>
+        </w:rPr>
+        <w:t>he automation ratio is</w:t>
+      </w:r>
+      <w:r>
+        <w:rPr>
+          <w:b/>
+          <w:sz w:val="32"/>
+          <w:szCs w:val="32"/>
+        </w:rPr>
+        <w:t xml:space="preserve"> 40%</w:t>
+      </w:r>
+    </w:p>
+    <w:p>
+      <w:pPr>
+        <w:rPr>
+          <w:b/>
+          <w:sz w:val="32"/>
+          <w:szCs w:val="32"/>
+        </w:rPr>
+      </w:pPr>
+    </w:p>
+    <w:p>
+      <w:pPr>
+        <w:rPr>
+          <w:b/>
+          <w:sz w:val="32"/>
+          <w:szCs w:val="32"/>
+        </w:rPr>
+      </w:pPr>
+    </w:p>
+    <w:p>
+      <w:pPr>
+        <w:rPr>
+          <w:b/>
+          <w:sz w:val="32"/>
+          <w:szCs w:val="32"/>
+        </w:rPr>
       </w:pPr>
       <w:r>
         <w:rPr>
@@ -2060,76 +2138,63 @@
           <w:sz w:val="32"/>
           <w:szCs w:val="32"/>
         </w:rPr>
-        <w:t>T</w:t>
-      </w:r>
-      <w:r>
-        <w:rPr>
-          <w:b/>
-          <w:sz w:val="32"/>
-          <w:szCs w:val="32"/>
-        </w:rPr>
-        <w:t>he automation ratio is</w:t>
-      </w:r>
-      <w:r>
-        <w:rPr>
-          <w:b/>
-          <w:sz w:val="32"/>
-          <w:szCs w:val="32"/>
-        </w:rPr>
-        <w:t xml:space="preserve"> 40%</w:t>
-      </w:r>
-    </w:p>
-    <w:p>
-      <w:pPr>
-        <w:rPr>
-          <w:b/>
-          <w:sz w:val="32"/>
-          <w:szCs w:val="32"/>
-        </w:rPr>
-      </w:pPr>
-    </w:p>
-    <w:p>
-      <w:pPr>
-        <w:rPr>
-          <w:b/>
-          <w:sz w:val="32"/>
-          <w:szCs w:val="32"/>
-        </w:rPr>
-      </w:pPr>
-    </w:p>
-    <w:p>
-      <w:pPr>
-        <w:rPr>
-          <w:b/>
-          <w:sz w:val="32"/>
-          <w:szCs w:val="32"/>
-        </w:rPr>
-      </w:pPr>
+        <w:t>F</w:t>
+      </w:r>
+      <w:r>
+        <w:rPr>
+          <w:b/>
+          <w:sz w:val="32"/>
+          <w:szCs w:val="32"/>
+        </w:rPr>
+        <w:t>uture Work:</w:t>
+      </w:r>
+      <w:r>
+        <w:rPr>
+          <w:b/>
+          <w:sz w:val="32"/>
+          <w:szCs w:val="32"/>
+        </w:rPr>
+        <w:t xml:space="preserve"> </w:t>
+      </w:r>
       <w:r>
         <w:rPr>
           <w:rFonts w:hint="eastAsia"/>
           <w:b/>
-          <w:sz w:val="32"/>
-          <w:szCs w:val="32"/>
-        </w:rPr>
-        <w:t>F</w:t>
-      </w:r>
-      <w:r>
-        <w:rPr>
-          <w:b/>
-          <w:sz w:val="32"/>
-          <w:szCs w:val="32"/>
-        </w:rPr>
-        <w:t>uture Work:</w:t>
-      </w:r>
-      <w:r>
-        <w:rPr>
-          <w:b/>
+          <w:color w:val="FF0000"/>
+          <w:sz w:val="32"/>
+          <w:szCs w:val="32"/>
+        </w:rPr>
+        <w:t>C</w:t>
+      </w:r>
+      <w:r>
+        <w:rPr>
+          <w:b/>
+          <w:color w:val="FF0000"/>
+          <w:sz w:val="32"/>
+          <w:szCs w:val="32"/>
+        </w:rPr>
+        <w:t>ustomer Seg</w:t>
+      </w:r>
+      <w:r>
+        <w:rPr>
+          <w:b/>
+          <w:color w:val="FF0000"/>
+          <w:sz w:val="32"/>
+          <w:szCs w:val="32"/>
+        </w:rPr>
+        <w:t>+</w:t>
+      </w:r>
+      <w:r>
+        <w:rPr>
+          <w:rFonts w:hint="eastAsia"/>
+          <w:b/>
+          <w:color w:val="FF0000"/>
           <w:sz w:val="32"/>
           <w:szCs w:val="32"/>
         </w:rPr>
         <w:t xml:space="preserve"> </w:t>
       </w:r>
+      <w:proofErr w:type="spellStart"/>
       <w:r>
         <w:rPr>
           <w:rFonts w:hint="eastAsia"/>
@@ -2138,6 +2203,44 @@
           <w:sz w:val="32"/>
           <w:szCs w:val="32"/>
         </w:rPr>
+        <w:t>S</w:t>
+      </w:r>
+      <w:r>
+        <w:rPr>
+          <w:b/>
+          <w:color w:val="FF0000"/>
+          <w:sz w:val="32"/>
+          <w:szCs w:val="32"/>
+        </w:rPr>
+        <w:t>usp</w:t>
+      </w:r>
+      <w:proofErr w:type="spellEnd"/>
+      <w:r>
+        <w:rPr>
+          <w:b/>
+          <w:color w:val="FF0000"/>
+          <w:sz w:val="32"/>
+          <w:szCs w:val="32"/>
+        </w:rPr>
+        <w:t xml:space="preserve"> Detection</w:t>
+      </w:r>
+    </w:p>
+    <w:p>
+      <w:pPr>
+        <w:rPr>
+          <w:b/>
+          <w:sz w:val="32"/>
+          <w:szCs w:val="32"/>
+        </w:rPr>
+      </w:pPr>
+      <w:r>
+        <w:rPr>
+          <w:rFonts w:hint="eastAsia"/>
+          <w:b/>
+          <w:color w:val="FF0000"/>
+          <w:sz w:val="32"/>
+          <w:szCs w:val="32"/>
+        </w:rPr>
         <w:t>C</w:t>
       </w:r>
       <w:r>
@@ -2147,120 +2250,32 @@
           <w:sz w:val="32"/>
           <w:szCs w:val="32"/>
         </w:rPr>
-        <w:t>ustomer Seg</w:t>
-      </w:r>
-      <w:r>
-        <w:rPr>
-          <w:b/>
-          <w:color w:val="FF0000"/>
-          <w:sz w:val="32"/>
-          <w:szCs w:val="32"/>
-        </w:rPr>
-        <w:t>+</w:t>
-      </w:r>
-      <w:r>
-        <w:rPr>
-          <w:rFonts w:hint="eastAsia"/>
-          <w:b/>
-          <w:color w:val="FF0000"/>
+        <w:t>ustomer Seg:</w:t>
+      </w:r>
+      <w:r>
+        <w:rPr>
+          <w:b/>
           <w:sz w:val="32"/>
           <w:szCs w:val="32"/>
         </w:rPr>
         <w:t xml:space="preserve"> </w:t>
       </w:r>
-      <w:proofErr w:type="spellStart"/>
-      <w:r>
-        <w:rPr>
-          <w:rFonts w:hint="eastAsia"/>
-          <w:b/>
-          <w:color w:val="FF0000"/>
-          <w:sz w:val="32"/>
-          <w:szCs w:val="32"/>
-        </w:rPr>
-        <w:t>S</w:t>
-      </w:r>
-      <w:r>
-        <w:rPr>
-          <w:b/>
-          <w:color w:val="FF0000"/>
-          <w:sz w:val="32"/>
-          <w:szCs w:val="32"/>
-        </w:rPr>
-        <w:t>usp</w:t>
-      </w:r>
-      <w:proofErr w:type="spellEnd"/>
-      <w:r>
-        <w:rPr>
-          <w:b/>
-          <w:color w:val="FF0000"/>
-          <w:sz w:val="32"/>
-          <w:szCs w:val="32"/>
-        </w:rPr>
-        <w:t xml:space="preserve"> Detection</w:t>
-      </w:r>
-    </w:p>
-    <w:p>
-      <w:pPr>
-        <w:rPr>
-          <w:b/>
-          <w:sz w:val="32"/>
-          <w:szCs w:val="32"/>
-        </w:rPr>
-      </w:pPr>
-      <w:r>
-        <w:rPr>
-          <w:rFonts w:hint="eastAsia"/>
-          <w:b/>
-          <w:color w:val="FF0000"/>
-          <w:sz w:val="32"/>
-          <w:szCs w:val="32"/>
-        </w:rPr>
-        <w:t>C</w:t>
-      </w:r>
-      <w:r>
-        <w:rPr>
-          <w:b/>
-          <w:color w:val="FF0000"/>
-          <w:sz w:val="32"/>
-          <w:szCs w:val="32"/>
-        </w:rPr>
-        <w:t>ustomer Seg:</w:t>
-      </w:r>
-      <w:r>
-        <w:rPr>
-          <w:b/>
-          <w:sz w:val="32"/>
-          <w:szCs w:val="32"/>
-        </w:rPr>
-        <w:t xml:space="preserve"> </w:t>
-      </w:r>
-    </w:p>
-    <w:p>
-      <w:pPr>
-        <w:rPr>
-          <w:rFonts w:hint="eastAsia"/>
-          <w:b/>
-          <w:sz w:val="32"/>
-          <w:szCs w:val="32"/>
-        </w:rPr>
-      </w:pPr>
-      <w:r>
-        <w:rPr>
-          <w:b/>
-          <w:sz w:val="32"/>
-          <w:szCs w:val="32"/>
-        </w:rPr>
-        <w:t>1.</w:t>
-      </w:r>
-      <w:bookmarkStart w:id="0" w:name="_GoBack"/>
-      <w:bookmarkEnd w:id="0"/>
-      <w:r>
-        <w:rPr>
-          <w:b/>
-          <w:sz w:val="32"/>
-          <w:szCs w:val="32"/>
-        </w:rPr>
-        <w:t>NLP approach:</w:t>
+    </w:p>
+    <w:p>
+      <w:pPr>
+        <w:rPr>
+          <w:b/>
+          <w:sz w:val="32"/>
+          <w:szCs w:val="32"/>
+        </w:rPr>
+      </w:pPr>
+      <w:r>
+        <w:rPr>
+          <w:b/>
+          <w:sz w:val="32"/>
+          <w:szCs w:val="32"/>
+        </w:rPr>
+        <w:t>1.NLP approach:</w:t>
       </w:r>
     </w:p>
     <w:p>
@@ -2355,15 +2370,7 @@
           <w:sz w:val="32"/>
           <w:szCs w:val="32"/>
         </w:rPr>
-        <w:t xml:space="preserve"> </w:t>
-      </w:r>
-      <w:r>
-        <w:rPr>
-          <w:b/>
-          <w:sz w:val="32"/>
-          <w:szCs w:val="32"/>
-        </w:rPr>
-        <w:t>Hierarchical Dirichlet Process</w:t>
+        <w:t xml:space="preserve"> Hierarchical Dirichlet Process</w:t>
       </w:r>
     </w:p>
     <w:p>
@@ -2629,29 +2636,27 @@
     <w:p>
       <w:pPr>
         <w:rPr>
+          <w:b/>
+          <w:sz w:val="32"/>
+          <w:szCs w:val="32"/>
+        </w:rPr>
+      </w:pPr>
+    </w:p>
+    <w:p>
+      <w:pPr>
+        <w:rPr>
+          <w:b/>
+          <w:sz w:val="32"/>
+          <w:szCs w:val="32"/>
+        </w:rPr>
+      </w:pPr>
+      <w:r>
+        <w:rPr>
           <w:rFonts w:hint="eastAsia"/>
           <w:b/>
           <w:sz w:val="32"/>
           <w:szCs w:val="32"/>
         </w:rPr>
-      </w:pPr>
-    </w:p>
-    <w:p>
-      <w:pPr>
-        <w:rPr>
-          <w:rFonts w:hint="eastAsia"/>
-          <w:b/>
-          <w:sz w:val="32"/>
-          <w:szCs w:val="32"/>
-        </w:rPr>
-      </w:pPr>
-      <w:r>
-        <w:rPr>
-          <w:rFonts w:hint="eastAsia"/>
-          <w:b/>
-          <w:sz w:val="32"/>
-          <w:szCs w:val="32"/>
-        </w:rPr>
         <w:t xml:space="preserve"> </w:t>
       </w:r>
       <w:r>
@@ -2666,7 +2671,6 @@
     <w:p>
       <w:pPr>
         <w:rPr>
-          <w:rFonts w:hint="eastAsia"/>
           <w:b/>
           <w:sz w:val="32"/>
           <w:szCs w:val="32"/>
